--- a/SW 전시회 개발 계획서_20195198_오승훈, 20195116_김규민.docx
+++ b/SW 전시회 개발 계획서_20195198_오승훈, 20195116_김규민.docx
@@ -215,8 +215,6 @@
         </w:rPr>
         <w:t>, 김 규민</w:t>
       </w:r>
-      <w:bookmarkStart w:id="0" w:name="_GoBack"/>
-      <w:bookmarkEnd w:id="0"/>
     </w:p>
     <w:p>
       <w:pPr>
@@ -658,7 +656,7 @@
         <w:ind w:left="300" w:right="293" w:firstLine="20"/>
         <w:jc w:val="left"/>
         <w:rPr>
-          <w:rFonts w:asciiTheme="minorEastAsia" w:hAnsiTheme="minorEastAsia" w:cs="맑은 고딕" w:hint="eastAsia"/>
+          <w:rFonts w:asciiTheme="minorEastAsia" w:hAnsiTheme="minorEastAsia" w:cs="맑은 고딕"/>
           <w:kern w:val="0"/>
           <w:sz w:val="24"/>
         </w:rPr>
@@ -733,7 +731,7 @@
       <w:pPr>
         <w:ind w:left="320"/>
         <w:rPr>
-          <w:rFonts w:asciiTheme="minorEastAsia" w:hAnsiTheme="minorEastAsia" w:hint="eastAsia"/>
+          <w:rFonts w:asciiTheme="minorEastAsia" w:hAnsiTheme="minorEastAsia"/>
           <w:sz w:val="24"/>
         </w:rPr>
       </w:pPr>
@@ -785,12 +783,52 @@
     </w:p>
     <w:p>
       <w:pPr>
+        <w:rPr>
+          <w:rFonts w:asciiTheme="minorEastAsia" w:hAnsiTheme="minorEastAsia" w:hint="eastAsia"/>
+          <w:sz w:val="24"/>
+        </w:rPr>
+      </w:pPr>
+    </w:p>
+    <w:p>
+      <w:pPr>
         <w:ind w:left="320"/>
         <w:rPr>
           <w:rFonts w:asciiTheme="minorEastAsia" w:hAnsiTheme="minorEastAsia"/>
           <w:sz w:val="24"/>
         </w:rPr>
       </w:pPr>
+      <w:r>
+        <w:rPr>
+          <w:rFonts w:asciiTheme="minorEastAsia" w:hAnsiTheme="minorEastAsia" w:hint="eastAsia"/>
+          <w:sz w:val="24"/>
+        </w:rPr>
+        <w:t>어려운 점</w:t>
+      </w:r>
+    </w:p>
+    <w:p>
+      <w:pPr>
+        <w:ind w:left="800"/>
+        <w:rPr>
+          <w:rFonts w:asciiTheme="minorEastAsia" w:hAnsiTheme="minorEastAsia"/>
+          <w:sz w:val="24"/>
+        </w:rPr>
+      </w:pPr>
+      <w:r>
+        <w:rPr>
+          <w:rFonts w:asciiTheme="minorEastAsia" w:hAnsiTheme="minorEastAsia" w:hint="eastAsia"/>
+          <w:sz w:val="24"/>
+        </w:rPr>
+        <w:t>강화 학습을 지금 수준에 연구하기가 굉장히 어려움, 구현 성공에 대한 불 확실성이 있음</w:t>
+      </w:r>
+    </w:p>
+    <w:p>
+      <w:pPr>
+        <w:ind w:left="800"/>
+        <w:rPr>
+          <w:rFonts w:asciiTheme="minorEastAsia" w:hAnsiTheme="minorEastAsia"/>
+          <w:sz w:val="24"/>
+        </w:rPr>
+      </w:pPr>
     </w:p>
     <w:p>
       <w:pPr>
@@ -805,71 +843,53 @@
           <w:rFonts w:asciiTheme="minorEastAsia" w:hAnsiTheme="minorEastAsia" w:hint="eastAsia"/>
           <w:sz w:val="24"/>
         </w:rPr>
-        <w:t>앞으로의 계획</w:t>
-      </w:r>
-    </w:p>
-    <w:p>
-      <w:pPr>
-        <w:ind w:left="320"/>
+        <w:t>결론</w:t>
+      </w:r>
+    </w:p>
+    <w:p>
+      <w:pPr>
+        <w:ind w:left="800"/>
+        <w:rPr>
+          <w:rFonts w:asciiTheme="minorEastAsia" w:hAnsiTheme="minorEastAsia" w:hint="eastAsia"/>
+          <w:sz w:val="24"/>
+        </w:rPr>
+      </w:pPr>
+      <w:r>
+        <w:rPr>
+          <w:rFonts w:asciiTheme="minorEastAsia" w:hAnsiTheme="minorEastAsia" w:hint="eastAsia"/>
+          <w:sz w:val="24"/>
+        </w:rPr>
+        <w:t xml:space="preserve">느낀 점 </w:t>
+      </w:r>
+      <w:r>
         <w:rPr>
           <w:rFonts w:asciiTheme="minorEastAsia" w:hAnsiTheme="minorEastAsia"/>
           <w:sz w:val="24"/>
         </w:rPr>
-      </w:pPr>
-      <w:r>
-        <w:rPr>
-          <w:rFonts w:asciiTheme="minorEastAsia" w:hAnsiTheme="minorEastAsia"/>
-          <w:sz w:val="24"/>
-        </w:rPr>
-        <w:tab/>
+        <w:t xml:space="preserve">: </w:t>
       </w:r>
       <w:r>
         <w:rPr>
           <w:rFonts w:asciiTheme="minorEastAsia" w:hAnsiTheme="minorEastAsia" w:hint="eastAsia"/>
           <w:sz w:val="24"/>
         </w:rPr>
-        <w:t>강화 학습 공부 후 적용해 보기</w:t>
-      </w:r>
-    </w:p>
-    <w:p>
-      <w:pPr>
-        <w:ind w:left="320"/>
-        <w:rPr>
-          <w:rFonts w:asciiTheme="minorEastAsia" w:hAnsiTheme="minorEastAsia"/>
-          <w:sz w:val="24"/>
-        </w:rPr>
-      </w:pPr>
-    </w:p>
-    <w:p>
-      <w:pPr>
-        <w:ind w:left="320"/>
-        <w:rPr>
-          <w:rFonts w:asciiTheme="minorEastAsia" w:hAnsiTheme="minorEastAsia"/>
-          <w:sz w:val="24"/>
-        </w:rPr>
-      </w:pPr>
+        <w:t xml:space="preserve">강화 학습을 지금 수준에 연구하기가 굉장히 어려움, </w:t>
+      </w:r>
       <w:r>
         <w:rPr>
           <w:rFonts w:asciiTheme="minorEastAsia" w:hAnsiTheme="minorEastAsia" w:hint="eastAsia"/>
           <w:sz w:val="24"/>
         </w:rPr>
-        <w:t>어려운 점</w:t>
-      </w:r>
-    </w:p>
-    <w:p>
-      <w:pPr>
-        <w:ind w:left="800"/>
+        <w:t xml:space="preserve">지금 수준에 맞는 연구를 고르는 게 맞았다고 결론을 내림. 욕심을 내지 </w:t>
+      </w:r>
+      <w:bookmarkStart w:id="0" w:name="_GoBack"/>
+      <w:bookmarkEnd w:id="0"/>
+      <w:r>
         <w:rPr>
           <w:rFonts w:asciiTheme="minorEastAsia" w:hAnsiTheme="minorEastAsia" w:hint="eastAsia"/>
           <w:sz w:val="24"/>
         </w:rPr>
-      </w:pPr>
-      <w:r>
-        <w:rPr>
-          <w:rFonts w:asciiTheme="minorEastAsia" w:hAnsiTheme="minorEastAsia" w:hint="eastAsia"/>
-          <w:sz w:val="24"/>
-        </w:rPr>
-        <w:t>강화 학습을 지금 수준에 연구하기가 굉장히 어려움, 구현 성공에 대한 불 확실성이 있음</w:t>
+        <w:t>말자</w:t>
       </w:r>
     </w:p>
     <w:sectPr>
